--- a/Note/Задание.docx
+++ b/Note/Задание.docx
@@ -102,21 +102,7 @@
           <w:sz w:val="28"/>
           <w:szCs w:val="28"/>
         </w:rPr>
-        <w:t>«Белорусский государственный университет информатики и радиоэлектрон</w:t>
-      </w:r>
-      <w:r>
-        <w:rPr>
-          <w:sz w:val="28"/>
-          <w:szCs w:val="28"/>
-        </w:rPr>
-        <w:t>и</w:t>
-      </w:r>
-      <w:r>
-        <w:rPr>
-          <w:sz w:val="28"/>
-          <w:szCs w:val="28"/>
-        </w:rPr>
-        <w:t>ки»</w:t>
+        <w:t>«Белорусский государственный университет информатики и радиоэлектроники»</w:t>
       </w:r>
     </w:p>
     <w:p>
@@ -306,7 +292,7 @@
           <w:sz w:val="28"/>
           <w:szCs w:val="28"/>
         </w:rPr>
-        <w:t>20</w:t>
+        <w:t>21</w:t>
       </w:r>
       <w:r>
         <w:rPr>
@@ -444,7 +430,7 @@
           <w:szCs w:val="28"/>
           <w:u w:val="single"/>
         </w:rPr>
-        <w:t>Программное средство для отслеживания клавиатурного ввода</w:t>
+        <w:t>Онлайн-сервис «Магазин игр»</w:t>
       </w:r>
     </w:p>
     <w:p>
@@ -499,25 +485,7 @@
           <w:u w:val="single" w:color="000000"/>
           <w:lang w:val="be-BY"/>
         </w:rPr>
-        <w:t>19</w:t>
-      </w:r>
-      <w:r>
-        <w:rPr>
-          <w:sz w:val="28"/>
-          <w:szCs w:val="28"/>
-          <w:u w:val="single" w:color="000000"/>
-          <w:lang w:val="be-BY"/>
-        </w:rPr>
-        <w:t>.12</w:t>
-      </w:r>
-      <w:r>
-        <w:rPr>
-          <w:sz w:val="28"/>
-          <w:szCs w:val="28"/>
-          <w:u w:val="single" w:color="000000"/>
-          <w:lang w:val="be-BY"/>
-        </w:rPr>
-        <w:t>.2020</w:t>
+        <w:t>17.05.2021</w:t>
       </w:r>
       <w:proofErr w:type="gramEnd"/>
       <w:r>
@@ -616,8 +584,35 @@
           <w:szCs w:val="28"/>
           <w:u w:val="single"/>
         </w:rPr>
-        <w:t>С++</w:t>
-      </w:r>
+        <w:t>С</w:t>
+      </w:r>
+      <w:r>
+        <w:rPr>
+          <w:sz w:val="28"/>
+          <w:szCs w:val="28"/>
+          <w:u w:val="single"/>
+        </w:rPr>
+        <w:t xml:space="preserve">#, </w:t>
+      </w:r>
+      <w:r>
+        <w:rPr>
+          <w:sz w:val="28"/>
+          <w:szCs w:val="28"/>
+          <w:u w:val="single"/>
+        </w:rPr>
+        <w:t xml:space="preserve">язык программирования </w:t>
+      </w:r>
+      <w:proofErr w:type="spellStart"/>
+      <w:r>
+        <w:rPr>
+          <w:sz w:val="28"/>
+          <w:szCs w:val="28"/>
+          <w:u w:val="single"/>
+          <w:lang w:val="en-US"/>
+        </w:rPr>
+        <w:t>TypeScript</w:t>
+      </w:r>
+      <w:proofErr w:type="spellEnd"/>
     </w:p>
     <w:p>
       <w:pPr>
@@ -794,8 +789,6 @@
         </w:rPr>
         <w:t>;</w:t>
       </w:r>
-      <w:bookmarkStart w:id="0" w:name="_GoBack"/>
-      <w:bookmarkEnd w:id="0"/>
     </w:p>
     <w:p>
       <w:pPr>
@@ -991,7 +984,6 @@
           <w:sz w:val="28"/>
           <w:szCs w:val="28"/>
           <w:u w:val="single"/>
-          <w:lang w:val="en-US"/>
         </w:rPr>
         <w:t>;</w:t>
       </w:r>
@@ -1008,7 +1000,6 @@
           <w:sz w:val="28"/>
           <w:szCs w:val="28"/>
           <w:u w:val="single"/>
-          <w:lang w:val="en-US"/>
         </w:rPr>
       </w:pPr>
       <w:r>
@@ -1024,7 +1015,6 @@
           <w:sz w:val="28"/>
           <w:szCs w:val="28"/>
           <w:u w:val="single"/>
-          <w:lang w:val="en-US"/>
         </w:rPr>
         <w:t>.</w:t>
       </w:r>
@@ -1131,23 +1121,7 @@
           <w:sz w:val="28"/>
           <w:szCs w:val="28"/>
         </w:rPr>
-        <w:t>че</w:t>
-      </w:r>
-      <w:r>
-        <w:rPr>
-          <w:color w:val="000000"/>
-          <w:sz w:val="28"/>
-          <w:szCs w:val="28"/>
-        </w:rPr>
-        <w:t>р</w:t>
-      </w:r>
-      <w:r>
-        <w:rPr>
-          <w:color w:val="000000"/>
-          <w:sz w:val="28"/>
-          <w:szCs w:val="28"/>
-        </w:rPr>
-        <w:t>тежей</w:t>
+        <w:t>чертежей</w:t>
       </w:r>
       <w:r>
         <w:rPr>
@@ -1224,25 +1198,8 @@
           <w:spacing w:val="-6"/>
           <w:sz w:val="28"/>
           <w:szCs w:val="28"/>
-          <w:lang w:val="be-BY"/>
-        </w:rPr>
-        <w:t>"</w:t>
-      </w:r>
-      <w:r>
-        <w:rPr>
-          <w:sz w:val="28"/>
-          <w:szCs w:val="28"/>
-        </w:rPr>
-        <w:t>Программное средство для отслеживания клавиатурного ввода</w:t>
-      </w:r>
-      <w:r>
-        <w:rPr>
-          <w:spacing w:val="-6"/>
-          <w:sz w:val="28"/>
-          <w:szCs w:val="28"/>
-          <w:lang w:val="be-BY"/>
-        </w:rPr>
-        <w:t>",</w:t>
+        </w:rPr>
+        <w:t>Схема алгоритма авторизации</w:t>
       </w:r>
       <w:r>
         <w:rPr>
@@ -1278,7 +1235,16 @@
           <w:szCs w:val="28"/>
           <w:lang w:val="be-BY"/>
         </w:rPr>
-        <w:t>программы, чертеж</w:t>
+        <w:t>алгоритма</w:t>
+      </w:r>
+      <w:r>
+        <w:rPr>
+          <w:spacing w:val="-6"/>
+          <w:sz w:val="28"/>
+          <w:szCs w:val="28"/>
+          <w:lang w:val="be-BY"/>
+        </w:rPr>
+        <w:t>, чертеж</w:t>
       </w:r>
       <w:r>
         <w:rPr>
@@ -1343,7 +1309,7 @@
           <w:szCs w:val="28"/>
           <w:u w:val="single"/>
         </w:rPr>
-        <w:t>Шамына</w:t>
+        <w:t>Видничук</w:t>
       </w:r>
       <w:proofErr w:type="spellEnd"/>
       <w:r>
@@ -1352,7 +1318,7 @@
           <w:szCs w:val="28"/>
           <w:u w:val="single"/>
         </w:rPr>
-        <w:t xml:space="preserve"> А.Ю</w:t>
+        <w:t xml:space="preserve"> В.Н</w:t>
       </w:r>
       <w:r>
         <w:rPr>
@@ -1409,7 +1375,7 @@
           <w:szCs w:val="28"/>
           <w:u w:val="single"/>
         </w:rPr>
-        <w:t>10.09.2020</w:t>
+        <w:t>12.02.2021</w:t>
       </w:r>
     </w:p>
     <w:p>
@@ -1468,23 +1434,7 @@
           <w:sz w:val="28"/>
           <w:szCs w:val="28"/>
         </w:rPr>
-        <w:t>об</w:t>
-      </w:r>
-      <w:r>
-        <w:rPr>
-          <w:color w:val="000000"/>
-          <w:sz w:val="28"/>
-          <w:szCs w:val="28"/>
-        </w:rPr>
-        <w:t>о</w:t>
-      </w:r>
-      <w:r>
-        <w:rPr>
-          <w:color w:val="000000"/>
-          <w:sz w:val="28"/>
-          <w:szCs w:val="28"/>
-        </w:rPr>
-        <w:t>значением</w:t>
+        <w:t>обозначением</w:t>
       </w:r>
       <w:r>
         <w:rPr>
@@ -1587,15 +1537,15 @@
           <w:szCs w:val="28"/>
           <w:u w:val="single"/>
         </w:rPr>
-        <w:t>25.10</w:t>
-      </w:r>
-      <w:r>
-        <w:rPr>
-          <w:sz w:val="28"/>
-          <w:szCs w:val="28"/>
-          <w:u w:val="single"/>
-        </w:rPr>
-        <w:t>.2020  –</w:t>
+        <w:t>25.02.2021</w:t>
+      </w:r>
+      <w:r>
+        <w:rPr>
+          <w:sz w:val="28"/>
+          <w:szCs w:val="28"/>
+          <w:u w:val="single"/>
+        </w:rPr>
+        <w:t xml:space="preserve">  –</w:t>
       </w:r>
       <w:proofErr w:type="gramEnd"/>
       <w:r>
@@ -1642,15 +1592,15 @@
           <w:szCs w:val="28"/>
           <w:u w:val="single"/>
         </w:rPr>
-        <w:t>10.11</w:t>
-      </w:r>
-      <w:r>
-        <w:rPr>
-          <w:sz w:val="28"/>
-          <w:szCs w:val="28"/>
-          <w:u w:val="single"/>
-        </w:rPr>
-        <w:t>.2020  –</w:t>
+        <w:t>10.03.2021</w:t>
+      </w:r>
+      <w:r>
+        <w:rPr>
+          <w:sz w:val="28"/>
+          <w:szCs w:val="28"/>
+          <w:u w:val="single"/>
+        </w:rPr>
+        <w:t xml:space="preserve">  –</w:t>
       </w:r>
       <w:proofErr w:type="gramEnd"/>
       <w:r>
@@ -1688,15 +1638,7 @@
           <w:szCs w:val="28"/>
           <w:u w:val="single"/>
         </w:rPr>
-        <w:t>разделы 4, 5 к 25.11</w:t>
-      </w:r>
-      <w:r>
-        <w:rPr>
-          <w:sz w:val="28"/>
-          <w:szCs w:val="28"/>
-          <w:u w:val="single"/>
-        </w:rPr>
-        <w:t>.2020</w:t>
+        <w:t>разделы 4, 5 к 25.04.2021</w:t>
       </w:r>
       <w:r>
         <w:rPr>
@@ -1734,15 +1676,15 @@
           <w:szCs w:val="28"/>
           <w:u w:val="single"/>
         </w:rPr>
-        <w:t>05.12</w:t>
-      </w:r>
-      <w:r>
-        <w:rPr>
-          <w:sz w:val="28"/>
-          <w:szCs w:val="28"/>
-          <w:u w:val="single"/>
-        </w:rPr>
-        <w:t>.2020  –</w:t>
+        <w:t>05.05.2021</w:t>
+      </w:r>
+      <w:r>
+        <w:rPr>
+          <w:sz w:val="28"/>
+          <w:szCs w:val="28"/>
+          <w:u w:val="single"/>
+        </w:rPr>
+        <w:t xml:space="preserve">  –</w:t>
       </w:r>
       <w:proofErr w:type="gramEnd"/>
       <w:r>
@@ -1796,15 +1738,7 @@
           <w:szCs w:val="28"/>
           <w:u w:val="single"/>
         </w:rPr>
-        <w:t>фического материала к 15.12</w:t>
-      </w:r>
-      <w:r>
-        <w:rPr>
-          <w:sz w:val="28"/>
-          <w:szCs w:val="28"/>
-          <w:u w:val="single"/>
-        </w:rPr>
-        <w:t>.2020</w:t>
+        <w:t>фического материала к 12.05.2021</w:t>
       </w:r>
       <w:r>
         <w:rPr>
@@ -1843,8 +1777,10 @@
           <w:szCs w:val="28"/>
           <w:u w:val="single" w:color="000000"/>
         </w:rPr>
-        <w:t>15.12</w:t>
-      </w:r>
+        <w:t>13.05.2021 по 17.05.2021</w:t>
+      </w:r>
+      <w:bookmarkStart w:id="0" w:name="_GoBack"/>
+      <w:bookmarkEnd w:id="0"/>
       <w:r>
         <w:rPr>
           <w:color w:val="000000"/>
@@ -1852,25 +1788,7 @@
           <w:szCs w:val="28"/>
           <w:u w:val="single" w:color="000000"/>
         </w:rPr>
-        <w:t>.2020</w:t>
-      </w:r>
-      <w:r>
-        <w:rPr>
-          <w:color w:val="000000"/>
-          <w:sz w:val="28"/>
-          <w:szCs w:val="28"/>
-          <w:u w:val="single" w:color="000000"/>
-        </w:rPr>
-        <w:t xml:space="preserve"> по 19.12</w:t>
-      </w:r>
-      <w:r>
-        <w:rPr>
-          <w:color w:val="000000"/>
-          <w:sz w:val="28"/>
-          <w:szCs w:val="28"/>
-          <w:u w:val="single" w:color="000000"/>
-        </w:rPr>
-        <w:t xml:space="preserve">.2020 </w:t>
+        <w:t xml:space="preserve"> </w:t>
       </w:r>
       <w:r>
         <w:rPr>
@@ -1948,7 +1866,7 @@
           <w:szCs w:val="28"/>
           <w:u w:val="single"/>
         </w:rPr>
-        <w:t>А.Ю</w:t>
+        <w:t>В.Н</w:t>
       </w:r>
       <w:r>
         <w:rPr>
@@ -1964,7 +1882,7 @@
           <w:szCs w:val="28"/>
           <w:u w:val="single"/>
         </w:rPr>
-        <w:t>Шамына</w:t>
+        <w:t>Видничук</w:t>
       </w:r>
       <w:proofErr w:type="spellEnd"/>
     </w:p>
@@ -2062,7 +1980,7 @@
           <w:szCs w:val="28"/>
           <w:u w:val="single"/>
         </w:rPr>
-        <w:t>10.09.20</w:t>
+        <w:t>12.02.21</w:t>
       </w:r>
       <w:r>
         <w:rPr>
@@ -2522,7 +2440,9 @@
   </w:style>
   <w:style w:type="character" w:default="1" w:styleId="a0">
     <w:name w:val="Default Paragraph Font"/>
+    <w:uiPriority w:val="1"/>
     <w:semiHidden/>
+    <w:unhideWhenUsed/>
   </w:style>
   <w:style w:type="table" w:default="1" w:styleId="a1">
     <w:name w:val="Normal Table"/>
